--- a/00-Instructor/01-HelloWorld/helloWorld.docx
+++ b/00-Instructor/01-HelloWorld/helloWorld.docx
@@ -164,7 +164,7 @@
     </w:lvl>
   </w:abstractNum>
   <w:abstractNum w:abstractNumId="990">
-    <w:nsid w:val="18fcbfca"/>
+    <w:nsid w:val="aef38af4"/>
     <w:multiLevelType w:val="multilevel"/>
     <w:lvl w:ilvl="0">
       <w:numFmt w:val="bullet"/>

--- a/00-Instructor/01-HelloWorld/helloWorld.docx
+++ b/00-Instructor/01-HelloWorld/helloWorld.docx
@@ -164,7 +164,7 @@
     </w:lvl>
   </w:abstractNum>
   <w:abstractNum w:abstractNumId="990">
-    <w:nsid w:val="aef38af4"/>
+    <w:nsid w:val="9a881f37"/>
     <w:multiLevelType w:val="multilevel"/>
     <w:lvl w:ilvl="0">
       <w:numFmt w:val="bullet"/>
